--- a/Software Testing Quality Assure Section 4 (25-27) Muhammad Rizieq Kaifan.docx
+++ b/Software Testing Quality Assure Section 4 (25-27) Muhammad Rizieq Kaifan.docx
@@ -2350,1109 +2350,6 @@
     </w:p>
     <w:p>
       <w:pPr>
-        <w:pStyle w:val="Heading1"/>
-        <w:spacing w:before="90"/>
-        <w:ind w:left="1541" w:right="1200"/>
-      </w:pPr>
-      <w:r>
-        <w:lastRenderedPageBreak/>
-        <w:t>DAFTAR</w:t>
-      </w:r>
-      <w:r>
-        <w:rPr>
-          <w:spacing w:val="-8"/>
-        </w:rPr>
-        <w:t xml:space="preserve"> </w:t>
-      </w:r>
-      <w:r>
-        <w:t>ISI</w:t>
-      </w:r>
-    </w:p>
-    <w:sdt>
-      <w:sdtPr>
-        <w:id w:val="-1076050591"/>
-        <w:docPartObj>
-          <w:docPartGallery w:val="Table of Contents"/>
-          <w:docPartUnique/>
-        </w:docPartObj>
-      </w:sdtPr>
-      <w:sdtContent>
-        <w:p>
-          <w:pPr>
-            <w:pStyle w:val="TOC1"/>
-            <w:tabs>
-              <w:tab w:val="right" w:leader="dot" w:pos="8514"/>
-            </w:tabs>
-            <w:spacing w:before="679"/>
-          </w:pPr>
-          <w:hyperlink w:anchor="_bookmark0" w:history="1">
-            <w:r>
-              <w:t>LEMBAR</w:t>
-            </w:r>
-            <w:r>
-              <w:rPr>
-                <w:spacing w:val="-4"/>
-              </w:rPr>
-              <w:t xml:space="preserve"> </w:t>
-            </w:r>
-            <w:r>
-              <w:t>PENGESAHAN</w:t>
-            </w:r>
-            <w:r>
-              <w:tab/>
-              <w:t>ii</w:t>
-            </w:r>
-          </w:hyperlink>
-        </w:p>
-        <w:p>
-          <w:pPr>
-            <w:pStyle w:val="TOC1"/>
-            <w:tabs>
-              <w:tab w:val="right" w:leader="dot" w:pos="8514"/>
-            </w:tabs>
-          </w:pPr>
-          <w:hyperlink w:anchor="_bookmark1" w:history="1">
-            <w:r>
-              <w:t>KATA</w:t>
-            </w:r>
-            <w:r>
-              <w:rPr>
-                <w:spacing w:val="-4"/>
-              </w:rPr>
-              <w:t xml:space="preserve"> </w:t>
-            </w:r>
-            <w:r>
-              <w:t>PENGANTAR</w:t>
-            </w:r>
-            <w:r>
-              <w:tab/>
-              <w:t>iii</w:t>
-            </w:r>
-          </w:hyperlink>
-        </w:p>
-        <w:p>
-          <w:pPr>
-            <w:pStyle w:val="TOC1"/>
-            <w:tabs>
-              <w:tab w:val="right" w:leader="dot" w:pos="8516"/>
-            </w:tabs>
-            <w:spacing w:before="123"/>
-          </w:pPr>
-          <w:hyperlink w:anchor="_bookmark2" w:history="1">
-            <w:r>
-              <w:t>DAFTAR ISI</w:t>
-            </w:r>
-            <w:r>
-              <w:tab/>
-              <w:t>v</w:t>
-            </w:r>
-          </w:hyperlink>
-        </w:p>
-        <w:p>
-          <w:pPr>
-            <w:pStyle w:val="TOC1"/>
-            <w:tabs>
-              <w:tab w:val="right" w:leader="dot" w:pos="8514"/>
-            </w:tabs>
-          </w:pPr>
-          <w:hyperlink w:anchor="_bookmark3" w:history="1">
-            <w:r>
-              <w:t>DAFTAR GAMBAR</w:t>
-            </w:r>
-            <w:r>
-              <w:tab/>
-              <w:t>vi</w:t>
-            </w:r>
-          </w:hyperlink>
-        </w:p>
-        <w:p>
-          <w:pPr>
-            <w:pStyle w:val="TOC1"/>
-            <w:tabs>
-              <w:tab w:val="right" w:leader="dot" w:pos="8516"/>
-            </w:tabs>
-          </w:pPr>
-          <w:hyperlink w:anchor="_bookmark4" w:history="1">
-            <w:r>
-              <w:t>DAFTAR TABEL</w:t>
-            </w:r>
-            <w:r>
-              <w:tab/>
-              <w:t>x</w:t>
-            </w:r>
-          </w:hyperlink>
-        </w:p>
-        <w:p>
-          <w:pPr>
-            <w:pStyle w:val="TOC1"/>
-            <w:tabs>
-              <w:tab w:val="right" w:leader="dot" w:pos="8516"/>
-            </w:tabs>
-          </w:pPr>
-          <w:hyperlink w:anchor="_bookmark5" w:history="1">
-            <w:r>
-              <w:t>BAB 1</w:t>
-            </w:r>
-            <w:r>
-              <w:rPr>
-                <w:spacing w:val="-2"/>
-              </w:rPr>
-              <w:t xml:space="preserve"> </w:t>
-            </w:r>
-            <w:r>
-              <w:t>PENDAHULUAN</w:t>
-            </w:r>
-            <w:r>
-              <w:tab/>
-              <w:t>1</w:t>
-            </w:r>
-          </w:hyperlink>
-        </w:p>
-        <w:p>
-          <w:pPr>
-            <w:pStyle w:val="TOC2"/>
-            <w:numPr>
-              <w:ilvl w:val="1"/>
-              <w:numId w:val="5"/>
-            </w:numPr>
-            <w:tabs>
-              <w:tab w:val="left" w:pos="1197"/>
-              <w:tab w:val="right" w:leader="dot" w:pos="8516"/>
-            </w:tabs>
-          </w:pPr>
-          <w:hyperlink w:anchor="_bookmark6" w:history="1">
-            <w:r>
-              <w:t>Tujuan</w:t>
-            </w:r>
-            <w:r>
-              <w:tab/>
-              <w:t>1</w:t>
-            </w:r>
-          </w:hyperlink>
-        </w:p>
-        <w:p>
-          <w:pPr>
-            <w:pStyle w:val="TOC2"/>
-            <w:numPr>
-              <w:ilvl w:val="1"/>
-              <w:numId w:val="5"/>
-            </w:numPr>
-            <w:tabs>
-              <w:tab w:val="left" w:pos="1197"/>
-              <w:tab w:val="right" w:leader="dot" w:pos="8516"/>
-            </w:tabs>
-            <w:spacing w:before="118"/>
-          </w:pPr>
-          <w:hyperlink w:anchor="_bookmark7" w:history="1">
-            <w:r>
-              <w:t>Dasar</w:t>
-            </w:r>
-            <w:r>
-              <w:rPr>
-                <w:spacing w:val="-2"/>
-              </w:rPr>
-              <w:t xml:space="preserve"> </w:t>
-            </w:r>
-            <w:r>
-              <w:t>Teori</w:t>
-            </w:r>
-            <w:r>
-              <w:tab/>
-              <w:t>1</w:t>
-            </w:r>
-          </w:hyperlink>
-        </w:p>
-        <w:p>
-          <w:pPr>
-            <w:pStyle w:val="TOC2"/>
-            <w:numPr>
-              <w:ilvl w:val="1"/>
-              <w:numId w:val="5"/>
-            </w:numPr>
-            <w:tabs>
-              <w:tab w:val="left" w:pos="1197"/>
-              <w:tab w:val="right" w:leader="dot" w:pos="8516"/>
-            </w:tabs>
-          </w:pPr>
-          <w:hyperlink w:anchor="_bookmark8" w:history="1">
-            <w:r>
-              <w:t>Tahap-tahap</w:t>
-            </w:r>
-            <w:r>
-              <w:rPr>
-                <w:spacing w:val="1"/>
-              </w:rPr>
-              <w:t xml:space="preserve"> </w:t>
-            </w:r>
-            <w:r>
-              <w:t>Instalasi</w:t>
-            </w:r>
-            <w:r>
-              <w:rPr>
-                <w:spacing w:val="-1"/>
-              </w:rPr>
-              <w:t xml:space="preserve"> </w:t>
-            </w:r>
-            <w:r>
-              <w:t>Katalon</w:t>
-            </w:r>
-            <w:r>
-              <w:tab/>
-              <w:t>2</w:t>
-            </w:r>
-          </w:hyperlink>
-        </w:p>
-        <w:p>
-          <w:pPr>
-            <w:pStyle w:val="TOC1"/>
-            <w:tabs>
-              <w:tab w:val="right" w:leader="dot" w:pos="8522"/>
-            </w:tabs>
-            <w:spacing w:before="122"/>
-          </w:pPr>
-          <w:hyperlink w:anchor="_bookmark28" w:history="1">
-            <w:r>
-              <w:t>BAB</w:t>
-            </w:r>
-            <w:r>
-              <w:rPr>
-                <w:spacing w:val="1"/>
-              </w:rPr>
-              <w:t xml:space="preserve"> </w:t>
-            </w:r>
-            <w:r>
-              <w:t>2</w:t>
-            </w:r>
-            <w:r>
-              <w:rPr>
-                <w:spacing w:val="4"/>
-              </w:rPr>
-              <w:t xml:space="preserve"> </w:t>
-            </w:r>
-            <w:r>
-              <w:t>MULAI</w:t>
-            </w:r>
-            <w:r>
-              <w:rPr>
-                <w:spacing w:val="-5"/>
-              </w:rPr>
-              <w:t xml:space="preserve"> </w:t>
-            </w:r>
-            <w:r>
-              <w:t>MEMBUAT</w:t>
-            </w:r>
-            <w:r>
-              <w:rPr>
-                <w:spacing w:val="-6"/>
-              </w:rPr>
-              <w:t xml:space="preserve"> </w:t>
-            </w:r>
-            <w:r>
-              <w:t>PROJEK</w:t>
-            </w:r>
-            <w:r>
-              <w:tab/>
-              <w:t>13</w:t>
-            </w:r>
-          </w:hyperlink>
-        </w:p>
-        <w:p>
-          <w:pPr>
-            <w:pStyle w:val="TOC2"/>
-            <w:numPr>
-              <w:ilvl w:val="1"/>
-              <w:numId w:val="4"/>
-            </w:numPr>
-            <w:tabs>
-              <w:tab w:val="left" w:pos="1197"/>
-              <w:tab w:val="right" w:leader="dot" w:pos="8522"/>
-            </w:tabs>
-          </w:pPr>
-          <w:hyperlink w:anchor="_bookmark29" w:history="1">
-            <w:r>
-              <w:t>Cara</w:t>
-            </w:r>
-            <w:r>
-              <w:rPr>
-                <w:spacing w:val="-2"/>
-              </w:rPr>
-              <w:t xml:space="preserve"> </w:t>
-            </w:r>
-            <w:r>
-              <w:t>Membuat</w:t>
-            </w:r>
-            <w:r>
-              <w:rPr>
-                <w:spacing w:val="-1"/>
-              </w:rPr>
-              <w:t xml:space="preserve"> </w:t>
-            </w:r>
-            <w:r>
-              <w:t>Projek</w:t>
-            </w:r>
-            <w:r>
-              <w:rPr>
-                <w:spacing w:val="-2"/>
-              </w:rPr>
-              <w:t xml:space="preserve"> </w:t>
-            </w:r>
-            <w:r>
-              <w:t>Baru</w:t>
-            </w:r>
-            <w:r>
-              <w:tab/>
-              <w:t>13</w:t>
-            </w:r>
-          </w:hyperlink>
-        </w:p>
-        <w:p>
-          <w:pPr>
-            <w:pStyle w:val="TOC3"/>
-            <w:numPr>
-              <w:ilvl w:val="2"/>
-              <w:numId w:val="4"/>
-            </w:numPr>
-            <w:tabs>
-              <w:tab w:val="left" w:pos="1581"/>
-              <w:tab w:val="right" w:leader="dot" w:pos="8522"/>
-            </w:tabs>
-            <w:ind w:hanging="553"/>
-            <w:rPr>
-              <w:i w:val="0"/>
-            </w:rPr>
-          </w:pPr>
-          <w:hyperlink w:anchor="_bookmark30" w:history="1">
-            <w:r>
-              <w:t>Record</w:t>
-            </w:r>
-            <w:r>
-              <w:rPr>
-                <w:spacing w:val="1"/>
-              </w:rPr>
-              <w:t xml:space="preserve"> </w:t>
-            </w:r>
-            <w:r>
-              <w:t>and</w:t>
-            </w:r>
-            <w:r>
-              <w:rPr>
-                <w:spacing w:val="-2"/>
-              </w:rPr>
-              <w:t xml:space="preserve"> </w:t>
-            </w:r>
-            <w:r>
-              <w:t>Replay</w:t>
-            </w:r>
-            <w:r>
-              <w:tab/>
-            </w:r>
-            <w:r>
-              <w:rPr>
-                <w:i w:val="0"/>
-              </w:rPr>
-              <w:t>13</w:t>
-            </w:r>
-          </w:hyperlink>
-        </w:p>
-        <w:p>
-          <w:pPr>
-            <w:pStyle w:val="TOC3"/>
-            <w:numPr>
-              <w:ilvl w:val="2"/>
-              <w:numId w:val="4"/>
-            </w:numPr>
-            <w:tabs>
-              <w:tab w:val="left" w:pos="1581"/>
-              <w:tab w:val="right" w:leader="dot" w:pos="8522"/>
-            </w:tabs>
-            <w:ind w:hanging="553"/>
-            <w:rPr>
-              <w:i w:val="0"/>
-            </w:rPr>
-          </w:pPr>
-          <w:hyperlink w:anchor="_bookmark72" w:history="1">
-            <w:r>
-              <w:t>Manual</w:t>
-            </w:r>
-            <w:r>
-              <w:rPr>
-                <w:spacing w:val="-1"/>
-              </w:rPr>
-              <w:t xml:space="preserve"> </w:t>
-            </w:r>
-            <w:r>
-              <w:t>Mode</w:t>
-            </w:r>
-            <w:r>
-              <w:tab/>
-            </w:r>
-            <w:r>
-              <w:rPr>
-                <w:i w:val="0"/>
-              </w:rPr>
-              <w:t>29</w:t>
-            </w:r>
-          </w:hyperlink>
-        </w:p>
-        <w:p>
-          <w:pPr>
-            <w:pStyle w:val="TOC3"/>
-            <w:numPr>
-              <w:ilvl w:val="2"/>
-              <w:numId w:val="4"/>
-            </w:numPr>
-            <w:tabs>
-              <w:tab w:val="left" w:pos="1581"/>
-              <w:tab w:val="right" w:leader="dot" w:pos="8522"/>
-            </w:tabs>
-            <w:ind w:hanging="553"/>
-            <w:rPr>
-              <w:i w:val="0"/>
-            </w:rPr>
-          </w:pPr>
-          <w:hyperlink w:anchor="_bookmark99" w:history="1">
-            <w:r>
-              <w:t>Script</w:t>
-            </w:r>
-            <w:r>
-              <w:rPr>
-                <w:spacing w:val="-1"/>
-              </w:rPr>
-              <w:t xml:space="preserve"> </w:t>
-            </w:r>
-            <w:r>
-              <w:t>Mode</w:t>
-            </w:r>
-            <w:r>
-              <w:tab/>
-            </w:r>
-            <w:r>
-              <w:rPr>
-                <w:i w:val="0"/>
-              </w:rPr>
-              <w:t>37</w:t>
-            </w:r>
-          </w:hyperlink>
-        </w:p>
-        <w:p>
-          <w:pPr>
-            <w:pStyle w:val="TOC1"/>
-            <w:tabs>
-              <w:tab w:val="right" w:leader="dot" w:pos="8522"/>
-            </w:tabs>
-            <w:spacing w:before="127"/>
-          </w:pPr>
-          <w:hyperlink w:anchor="_bookmark114" w:history="1">
-            <w:r>
-              <w:t>BAB 3 BUAT</w:t>
-            </w:r>
-            <w:r>
-              <w:rPr>
-                <w:spacing w:val="-2"/>
-              </w:rPr>
-              <w:t xml:space="preserve"> </w:t>
-            </w:r>
-            <w:r>
-              <w:t>DAN</w:t>
-            </w:r>
-            <w:r>
-              <w:rPr>
-                <w:spacing w:val="-3"/>
-              </w:rPr>
-              <w:t xml:space="preserve"> </w:t>
-            </w:r>
-            <w:r>
-              <w:t>RUN</w:t>
-            </w:r>
-            <w:r>
-              <w:rPr>
-                <w:spacing w:val="-2"/>
-              </w:rPr>
-              <w:t xml:space="preserve"> </w:t>
-            </w:r>
-            <w:r>
-              <w:t>TEST</w:t>
-            </w:r>
-            <w:r>
-              <w:rPr>
-                <w:spacing w:val="-2"/>
-              </w:rPr>
-              <w:t xml:space="preserve"> </w:t>
-            </w:r>
-            <w:r>
-              <w:t>SUITE</w:t>
-            </w:r>
-            <w:r>
-              <w:tab/>
-              <w:t>42</w:t>
-            </w:r>
-          </w:hyperlink>
-        </w:p>
-        <w:p>
-          <w:pPr>
-            <w:pStyle w:val="TOC2"/>
-            <w:numPr>
-              <w:ilvl w:val="1"/>
-              <w:numId w:val="3"/>
-            </w:numPr>
-            <w:tabs>
-              <w:tab w:val="left" w:pos="1197"/>
-              <w:tab w:val="right" w:leader="dot" w:pos="8522"/>
-            </w:tabs>
-            <w:spacing w:before="115"/>
-          </w:pPr>
-          <w:hyperlink w:anchor="_bookmark115" w:history="1">
-            <w:r>
-              <w:t>Dasar</w:t>
-            </w:r>
-            <w:r>
-              <w:rPr>
-                <w:spacing w:val="-2"/>
-              </w:rPr>
-              <w:t xml:space="preserve"> </w:t>
-            </w:r>
-            <w:r>
-              <w:t>Teori</w:t>
-            </w:r>
-            <w:r>
-              <w:tab/>
-              <w:t>42</w:t>
-            </w:r>
-          </w:hyperlink>
-        </w:p>
-        <w:p>
-          <w:pPr>
-            <w:pStyle w:val="TOC3"/>
-            <w:numPr>
-              <w:ilvl w:val="2"/>
-              <w:numId w:val="3"/>
-            </w:numPr>
-            <w:tabs>
-              <w:tab w:val="left" w:pos="1581"/>
-              <w:tab w:val="right" w:leader="dot" w:pos="8522"/>
-            </w:tabs>
-            <w:ind w:hanging="553"/>
-            <w:rPr>
-              <w:i w:val="0"/>
-            </w:rPr>
-          </w:pPr>
-          <w:hyperlink w:anchor="_bookmark117" w:history="1">
-            <w:r>
-              <w:t>Create</w:t>
-            </w:r>
-            <w:r>
-              <w:rPr>
-                <w:spacing w:val="-2"/>
-              </w:rPr>
-              <w:t xml:space="preserve"> </w:t>
-            </w:r>
-            <w:r>
-              <w:t>and</w:t>
-            </w:r>
-            <w:r>
-              <w:rPr>
-                <w:spacing w:val="2"/>
-              </w:rPr>
-              <w:t xml:space="preserve"> </w:t>
-            </w:r>
-            <w:r>
-              <w:t>Run</w:t>
-            </w:r>
-            <w:r>
-              <w:rPr>
-                <w:spacing w:val="-2"/>
-              </w:rPr>
-              <w:t xml:space="preserve"> </w:t>
-            </w:r>
-            <w:r>
-              <w:t>Test</w:t>
-            </w:r>
-            <w:r>
-              <w:rPr>
-                <w:spacing w:val="-1"/>
-              </w:rPr>
-              <w:t xml:space="preserve"> </w:t>
-            </w:r>
-            <w:r>
-              <w:t>Suite</w:t>
-            </w:r>
-            <w:r>
-              <w:tab/>
-            </w:r>
-            <w:r>
-              <w:rPr>
-                <w:i w:val="0"/>
-              </w:rPr>
-              <w:t>42</w:t>
-            </w:r>
-          </w:hyperlink>
-        </w:p>
-        <w:p>
-          <w:pPr>
-            <w:pStyle w:val="TOC3"/>
-            <w:numPr>
-              <w:ilvl w:val="2"/>
-              <w:numId w:val="3"/>
-            </w:numPr>
-            <w:tabs>
-              <w:tab w:val="left" w:pos="1581"/>
-              <w:tab w:val="right" w:leader="dot" w:pos="8522"/>
-            </w:tabs>
-            <w:ind w:hanging="553"/>
-            <w:rPr>
-              <w:i w:val="0"/>
-            </w:rPr>
-          </w:pPr>
-          <w:hyperlink w:anchor="_bookmark133" w:history="1">
-            <w:r>
-              <w:t>Test</w:t>
-            </w:r>
-            <w:r>
-              <w:rPr>
-                <w:spacing w:val="-2"/>
-              </w:rPr>
-              <w:t xml:space="preserve"> </w:t>
-            </w:r>
-            <w:r>
-              <w:t>Suite</w:t>
-            </w:r>
-            <w:r>
-              <w:rPr>
-                <w:spacing w:val="-1"/>
-              </w:rPr>
-              <w:t xml:space="preserve"> </w:t>
-            </w:r>
-            <w:r>
-              <w:t>in</w:t>
-            </w:r>
-            <w:r>
-              <w:rPr>
-                <w:spacing w:val="2"/>
-              </w:rPr>
-              <w:t xml:space="preserve"> </w:t>
-            </w:r>
-            <w:r>
-              <w:t>Parallel</w:t>
-            </w:r>
-            <w:r>
-              <w:tab/>
-            </w:r>
-            <w:r>
-              <w:rPr>
-                <w:i w:val="0"/>
-              </w:rPr>
-              <w:t>47</w:t>
-            </w:r>
-          </w:hyperlink>
-        </w:p>
-        <w:p>
-          <w:pPr>
-            <w:pStyle w:val="TOC1"/>
-            <w:tabs>
-              <w:tab w:val="right" w:leader="dot" w:pos="8522"/>
-            </w:tabs>
-            <w:spacing w:before="128"/>
-          </w:pPr>
-          <w:hyperlink w:anchor="_bookmark147" w:history="1">
-            <w:r>
-              <w:t>BAB</w:t>
-            </w:r>
-            <w:r>
-              <w:rPr>
-                <w:spacing w:val="1"/>
-              </w:rPr>
-              <w:t xml:space="preserve"> </w:t>
-            </w:r>
-            <w:r>
-              <w:t>4</w:t>
-            </w:r>
-            <w:r>
-              <w:rPr>
-                <w:spacing w:val="2"/>
-              </w:rPr>
-              <w:t xml:space="preserve"> </w:t>
-            </w:r>
-            <w:r>
-              <w:t>EXCEL</w:t>
-            </w:r>
-            <w:r>
-              <w:rPr>
-                <w:spacing w:val="-2"/>
-              </w:rPr>
-              <w:t xml:space="preserve"> </w:t>
-            </w:r>
-            <w:r>
-              <w:t>(CSV)</w:t>
-            </w:r>
-            <w:r>
-              <w:rPr>
-                <w:spacing w:val="-6"/>
-              </w:rPr>
-              <w:t xml:space="preserve"> </w:t>
-            </w:r>
-            <w:r>
-              <w:t>FILE</w:t>
-            </w:r>
-            <w:r>
-              <w:tab/>
-              <w:t>53</w:t>
-            </w:r>
-          </w:hyperlink>
-        </w:p>
-        <w:p>
-          <w:pPr>
-            <w:pStyle w:val="TOC2"/>
-            <w:numPr>
-              <w:ilvl w:val="1"/>
-              <w:numId w:val="2"/>
-            </w:numPr>
-            <w:tabs>
-              <w:tab w:val="left" w:pos="1197"/>
-              <w:tab w:val="right" w:leader="dot" w:pos="8522"/>
-            </w:tabs>
-            <w:spacing w:before="115"/>
-          </w:pPr>
-          <w:hyperlink w:anchor="_bookmark148" w:history="1">
-            <w:r>
-              <w:t>Dasar</w:t>
-            </w:r>
-            <w:r>
-              <w:rPr>
-                <w:spacing w:val="-2"/>
-              </w:rPr>
-              <w:t xml:space="preserve"> </w:t>
-            </w:r>
-            <w:r>
-              <w:t>Teori</w:t>
-            </w:r>
-            <w:r>
-              <w:tab/>
-              <w:t>53</w:t>
-            </w:r>
-          </w:hyperlink>
-        </w:p>
-        <w:p>
-          <w:pPr>
-            <w:pStyle w:val="TOC2"/>
-            <w:numPr>
-              <w:ilvl w:val="1"/>
-              <w:numId w:val="2"/>
-            </w:numPr>
-            <w:tabs>
-              <w:tab w:val="left" w:pos="1197"/>
-              <w:tab w:val="right" w:leader="dot" w:pos="8522"/>
-            </w:tabs>
-            <w:spacing w:before="119"/>
-          </w:pPr>
-          <w:hyperlink w:anchor="_bookmark149" w:history="1">
-            <w:r>
-              <w:t>Tahap-tahap</w:t>
-            </w:r>
-            <w:r>
-              <w:rPr>
-                <w:spacing w:val="1"/>
-              </w:rPr>
-              <w:t xml:space="preserve"> </w:t>
-            </w:r>
-            <w:r>
-              <w:t>Membuat</w:t>
-            </w:r>
-            <w:r>
-              <w:rPr>
-                <w:spacing w:val="-1"/>
-              </w:rPr>
-              <w:t xml:space="preserve"> </w:t>
-            </w:r>
-            <w:r>
-              <w:t>File</w:t>
-            </w:r>
-            <w:r>
-              <w:tab/>
-              <w:t>53</w:t>
-            </w:r>
-          </w:hyperlink>
-        </w:p>
-        <w:p>
-          <w:pPr>
-            <w:pStyle w:val="TOC1"/>
-            <w:tabs>
-              <w:tab w:val="right" w:leader="dot" w:pos="8522"/>
-            </w:tabs>
-            <w:spacing w:before="123"/>
-          </w:pPr>
-          <w:hyperlink w:anchor="_bookmark183" w:history="1">
-            <w:r>
-              <w:t>BAB 5</w:t>
-            </w:r>
-            <w:r>
-              <w:rPr>
-                <w:spacing w:val="2"/>
-              </w:rPr>
-              <w:t xml:space="preserve"> </w:t>
-            </w:r>
-            <w:r>
-              <w:t>RESULT</w:t>
-            </w:r>
-            <w:r>
-              <w:rPr>
-                <w:spacing w:val="1"/>
-              </w:rPr>
-              <w:t xml:space="preserve"> </w:t>
-            </w:r>
-            <w:r>
-              <w:t>AND</w:t>
-            </w:r>
-            <w:r>
-              <w:rPr>
-                <w:spacing w:val="1"/>
-              </w:rPr>
-              <w:t xml:space="preserve"> </w:t>
-            </w:r>
-            <w:r>
-              <w:t>REPORTING</w:t>
-            </w:r>
-            <w:r>
-              <w:tab/>
-              <w:t>65</w:t>
-            </w:r>
-          </w:hyperlink>
-        </w:p>
-        <w:p>
-          <w:pPr>
-            <w:pStyle w:val="TOC2"/>
-            <w:spacing w:before="119"/>
-            <w:ind w:left="809" w:firstLine="0"/>
-          </w:pPr>
-          <w:hyperlink w:anchor="_bookmark184" w:history="1">
-            <w:r>
-              <w:t xml:space="preserve">5.1.  </w:t>
-            </w:r>
-            <w:r>
-              <w:rPr>
-                <w:spacing w:val="8"/>
-              </w:rPr>
-              <w:t xml:space="preserve"> </w:t>
-            </w:r>
-            <w:r>
-              <w:t>...............................................................................................................................65</w:t>
-            </w:r>
-          </w:hyperlink>
-        </w:p>
-        <w:p>
-          <w:pPr>
-            <w:pStyle w:val="TOC1"/>
-            <w:tabs>
-              <w:tab w:val="right" w:leader="dot" w:pos="8522"/>
-            </w:tabs>
-            <w:spacing w:before="123"/>
-          </w:pPr>
-          <w:hyperlink w:anchor="_bookmark185" w:history="1">
-            <w:r>
-              <w:t>DAFTAR</w:t>
-            </w:r>
-            <w:r>
-              <w:rPr>
-                <w:spacing w:val="-3"/>
-              </w:rPr>
-              <w:t xml:space="preserve"> </w:t>
-            </w:r>
-            <w:r>
-              <w:t>PUSTAKA</w:t>
-            </w:r>
-            <w:r>
-              <w:tab/>
-              <w:t>75</w:t>
-            </w:r>
-          </w:hyperlink>
-        </w:p>
-      </w:sdtContent>
-    </w:sdt>
-    <w:p>
-      <w:pPr>
-        <w:jc w:val="center"/>
-      </w:pPr>
-    </w:p>
-    <w:p>
-      <w:pPr>
-        <w:jc w:val="center"/>
-      </w:pPr>
-    </w:p>
-    <w:p>
-      <w:pPr>
-        <w:jc w:val="center"/>
-      </w:pPr>
-    </w:p>
-    <w:p>
-      <w:pPr>
-        <w:jc w:val="center"/>
-      </w:pPr>
-    </w:p>
-    <w:p>
-      <w:pPr>
-        <w:pStyle w:val="Heading1"/>
-        <w:spacing w:before="1"/>
-        <w:ind w:left="1543" w:right="1200"/>
-      </w:pPr>
-      <w:r>
-        <w:lastRenderedPageBreak/>
-        <w:t>DAFTAR</w:t>
-      </w:r>
-      <w:r>
-        <w:rPr>
-          <w:spacing w:val="-10"/>
-        </w:rPr>
-        <w:t xml:space="preserve"> </w:t>
-      </w:r>
-      <w:r>
-        <w:t>GAMBAR</w:t>
-      </w:r>
-    </w:p>
-    <w:p>
-      <w:pPr>
-        <w:pStyle w:val="BodyText"/>
-        <w:rPr>
-          <w:b/>
-          <w:sz w:val="26"/>
-        </w:rPr>
-      </w:pPr>
-    </w:p>
-    <w:p>
-      <w:pPr>
-        <w:jc w:val="center"/>
-      </w:pPr>
-    </w:p>
-    <w:p>
-      <w:pPr>
-        <w:jc w:val="center"/>
-      </w:pPr>
-    </w:p>
-    <w:p>
-      <w:pPr>
-        <w:jc w:val="center"/>
-      </w:pPr>
-    </w:p>
-    <w:p>
-      <w:pPr>
-        <w:jc w:val="center"/>
-      </w:pPr>
-    </w:p>
-    <w:p>
-      <w:pPr>
-        <w:jc w:val="center"/>
-      </w:pPr>
-    </w:p>
-    <w:p>
-      <w:pPr>
-        <w:jc w:val="center"/>
-      </w:pPr>
-    </w:p>
-    <w:p>
-      <w:pPr>
-        <w:jc w:val="center"/>
-      </w:pPr>
-    </w:p>
-    <w:p>
-      <w:pPr>
-        <w:jc w:val="center"/>
-      </w:pPr>
-    </w:p>
-    <w:p>
-      <w:pPr>
-        <w:jc w:val="center"/>
-      </w:pPr>
-    </w:p>
-    <w:p>
-      <w:pPr>
-        <w:jc w:val="center"/>
-      </w:pPr>
-    </w:p>
-    <w:p>
-      <w:pPr>
-        <w:jc w:val="center"/>
-      </w:pPr>
-    </w:p>
-    <w:p>
-      <w:pPr>
-        <w:jc w:val="center"/>
-      </w:pPr>
-    </w:p>
-    <w:p>
-      <w:pPr>
-        <w:jc w:val="center"/>
-      </w:pPr>
-    </w:p>
-    <w:p>
-      <w:pPr>
-        <w:jc w:val="center"/>
-      </w:pPr>
-    </w:p>
-    <w:p>
-      <w:pPr>
-        <w:jc w:val="center"/>
-      </w:pPr>
-    </w:p>
-    <w:p>
-      <w:pPr>
-        <w:jc w:val="center"/>
-      </w:pPr>
-    </w:p>
-    <w:p>
-      <w:pPr>
-        <w:jc w:val="center"/>
-      </w:pPr>
-    </w:p>
-    <w:p>
-      <w:pPr>
-        <w:jc w:val="center"/>
-      </w:pPr>
-    </w:p>
-    <w:p>
-      <w:pPr>
-        <w:jc w:val="center"/>
-      </w:pPr>
-    </w:p>
-    <w:p>
-      <w:pPr>
-        <w:jc w:val="center"/>
-      </w:pPr>
-    </w:p>
-    <w:p>
-      <w:pPr>
-        <w:jc w:val="center"/>
-      </w:pPr>
-    </w:p>
-    <w:p>
-      <w:pPr>
-        <w:jc w:val="center"/>
-      </w:pPr>
-    </w:p>
-    <w:p>
-      <w:pPr>
-        <w:jc w:val="center"/>
-      </w:pPr>
-    </w:p>
-    <w:p>
-      <w:pPr>
-        <w:jc w:val="center"/>
-      </w:pPr>
-    </w:p>
-    <w:p>
-      <w:pPr>
-        <w:jc w:val="center"/>
-      </w:pPr>
-    </w:p>
-    <w:p>
-      <w:pPr>
-        <w:jc w:val="center"/>
-      </w:pPr>
-    </w:p>
-    <w:p>
-      <w:pPr>
-        <w:jc w:val="center"/>
-      </w:pPr>
-    </w:p>
-    <w:p>
-      <w:pPr>
         <w:jc w:val="center"/>
       </w:pPr>
     </w:p>
@@ -3475,7 +2372,6 @@
           <w:szCs w:val="28"/>
           <w:lang w:val="en-US"/>
         </w:rPr>
-        <w:lastRenderedPageBreak/>
         <w:t>SMOKE TESTING</w:t>
       </w:r>
     </w:p>
@@ -6153,13 +5049,23 @@
         </w:rPr>
         <w:t xml:space="preserve"> </w:t>
       </w:r>
-      <w:r>
-        <w:rPr>
-          <w:sz w:val="24"/>
-          <w:szCs w:val="24"/>
-          <w:lang w:val="en-US"/>
-        </w:rPr>
-        <w:t xml:space="preserve">merakit </w:t>
+      <w:proofErr w:type="spellStart"/>
+      <w:r>
+        <w:rPr>
+          <w:sz w:val="24"/>
+          <w:szCs w:val="24"/>
+          <w:lang w:val="en-US"/>
+        </w:rPr>
+        <w:t>merakit</w:t>
+      </w:r>
+      <w:proofErr w:type="spellEnd"/>
+      <w:r>
+        <w:rPr>
+          <w:sz w:val="24"/>
+          <w:szCs w:val="24"/>
+          <w:lang w:val="en-US"/>
+        </w:rPr>
+        <w:t xml:space="preserve"> </w:t>
       </w:r>
       <w:proofErr w:type="spellStart"/>
       <w:r>
@@ -6705,6 +5611,7 @@
           <w:szCs w:val="24"/>
           <w:lang w:val="en-US"/>
         </w:rPr>
+        <w:lastRenderedPageBreak/>
         <w:t>biasanya</w:t>
       </w:r>
       <w:proofErr w:type="spellEnd"/>
@@ -6894,16 +5801,7 @@
           <w:szCs w:val="24"/>
           <w:lang w:val="en-US"/>
         </w:rPr>
-        <w:t xml:space="preserve"> asap </w:t>
-      </w:r>
-      <w:r>
-        <w:rPr>
-          <w:sz w:val="24"/>
-          <w:szCs w:val="24"/>
-          <w:lang w:val="en-US"/>
-        </w:rPr>
-        <w:lastRenderedPageBreak/>
-        <w:t xml:space="preserve">yang </w:t>
+        <w:t xml:space="preserve"> asap yang </w:t>
       </w:r>
       <w:proofErr w:type="spellStart"/>
       <w:r>
@@ -9626,7 +8524,6 @@
         <w:t xml:space="preserve"> </w:t>
       </w:r>
       <w:proofErr w:type="spellStart"/>
-      <w:proofErr w:type="gramStart"/>
       <w:r>
         <w:rPr>
           <w:sz w:val="24"/>
@@ -9636,7 +8533,6 @@
         <w:t>sedikit.Anda</w:t>
       </w:r>
       <w:proofErr w:type="spellEnd"/>
-      <w:proofErr w:type="gramEnd"/>
       <w:r>
         <w:rPr>
           <w:sz w:val="24"/>
@@ -10761,7 +9657,6 @@
           <w:szCs w:val="28"/>
           <w:lang w:val="en-US"/>
         </w:rPr>
-        <w:lastRenderedPageBreak/>
         <w:t>TEST PLAN</w:t>
       </w:r>
     </w:p>
@@ -14071,17 +12966,7 @@
           <w:szCs w:val="24"/>
           <w:lang w:val="en-US"/>
         </w:rPr>
-        <w:t>3.</w:t>
-      </w:r>
-      <w:r>
-        <w:rPr>
-          <w:b/>
-          <w:bCs/>
-          <w:sz w:val="24"/>
-          <w:szCs w:val="24"/>
-          <w:lang w:val="en-US"/>
-        </w:rPr>
-        <w:t>1 Tujuan</w:t>
+        <w:t>3.1 Tujuan</w:t>
       </w:r>
     </w:p>
     <w:p>
@@ -14658,35 +13543,15 @@
           <w:szCs w:val="24"/>
           <w:lang w:val="en-US"/>
         </w:rPr>
-        <w:t xml:space="preserve"> / </w:t>
-      </w:r>
-      <w:proofErr w:type="gramStart"/>
-      <w:r>
-        <w:rPr>
-          <w:b/>
-          <w:bCs/>
-          <w:sz w:val="24"/>
-          <w:szCs w:val="24"/>
-          <w:lang w:val="en-US"/>
-        </w:rPr>
-        <w:t>Layout</w:t>
-      </w:r>
-      <w:r>
-        <w:rPr>
-          <w:sz w:val="24"/>
-          <w:szCs w:val="24"/>
-          <w:lang w:val="en-US"/>
-        </w:rPr>
-        <w:t xml:space="preserve"> :</w:t>
-      </w:r>
-      <w:proofErr w:type="gramEnd"/>
-      <w:r>
-        <w:rPr>
-          <w:sz w:val="24"/>
-          <w:szCs w:val="24"/>
-          <w:lang w:val="en-US"/>
-        </w:rPr>
-        <w:t xml:space="preserve"> Jadi </w:t>
+        <w:t xml:space="preserve"> / Layout</w:t>
+      </w:r>
+      <w:r>
+        <w:rPr>
+          <w:sz w:val="24"/>
+          <w:szCs w:val="24"/>
+          <w:lang w:val="en-US"/>
+        </w:rPr>
+        <w:t xml:space="preserve"> : Jadi </w:t>
       </w:r>
       <w:proofErr w:type="spellStart"/>
       <w:r>
@@ -15347,7 +14212,6 @@
           <w:szCs w:val="24"/>
           <w:lang w:val="en-US"/>
         </w:rPr>
-        <w:lastRenderedPageBreak/>
         <w:t>Apa</w:t>
       </w:r>
       <w:proofErr w:type="spellEnd"/>
@@ -16027,7 +14891,6 @@
           <w:szCs w:val="24"/>
           <w:lang w:val="en-US"/>
         </w:rPr>
-        <w:lastRenderedPageBreak/>
         <w:t>Kemudian</w:t>
       </w:r>
       <w:proofErr w:type="spellEnd"/>
@@ -16473,29 +15336,7 @@
           <w:szCs w:val="24"/>
           <w:lang w:val="en-US"/>
         </w:rPr>
-        <w:t xml:space="preserve">Create a consumer </w:t>
-      </w:r>
-      <w:proofErr w:type="gramStart"/>
-      <w:r>
-        <w:rPr>
-          <w:b/>
-          <w:bCs/>
-          <w:sz w:val="24"/>
-          <w:szCs w:val="24"/>
-          <w:lang w:val="en-US"/>
-        </w:rPr>
-        <w:t>account :</w:t>
-      </w:r>
-      <w:proofErr w:type="gramEnd"/>
-      <w:r>
-        <w:rPr>
-          <w:b/>
-          <w:bCs/>
-          <w:sz w:val="24"/>
-          <w:szCs w:val="24"/>
-          <w:lang w:val="en-US"/>
-        </w:rPr>
-        <w:t xml:space="preserve"> </w:t>
+        <w:t xml:space="preserve">Create a consumer account : </w:t>
       </w:r>
       <w:r>
         <w:rPr>

--- a/Software Testing Quality Assure Section 4 (25-27) Muhammad Rizieq Kaifan.docx
+++ b/Software Testing Quality Assure Section 4 (25-27) Muhammad Rizieq Kaifan.docx
@@ -6082,17 +6082,6 @@
           <w:lang w:val="en-US"/>
         </w:rPr>
       </w:pPr>
-    </w:p>
-    <w:p>
-      <w:pPr>
-        <w:pStyle w:val="ListParagraph"/>
-        <w:ind w:left="426" w:firstLine="294"/>
-        <w:rPr>
-          <w:sz w:val="24"/>
-          <w:szCs w:val="24"/>
-          <w:lang w:val="en-US"/>
-        </w:rPr>
-      </w:pPr>
       <w:r>
         <w:rPr>
           <w:sz w:val="24"/>
@@ -8524,6 +8513,7 @@
         <w:t xml:space="preserve"> </w:t>
       </w:r>
       <w:proofErr w:type="spellStart"/>
+      <w:proofErr w:type="gramStart"/>
       <w:r>
         <w:rPr>
           <w:sz w:val="24"/>
@@ -8533,6 +8523,7 @@
         <w:t>sedikit.Anda</w:t>
       </w:r>
       <w:proofErr w:type="spellEnd"/>
+      <w:proofErr w:type="gramEnd"/>
       <w:r>
         <w:rPr>
           <w:sz w:val="24"/>
@@ -9657,6 +9648,7 @@
           <w:szCs w:val="28"/>
           <w:lang w:val="en-US"/>
         </w:rPr>
+        <w:lastRenderedPageBreak/>
         <w:t>TEST PLAN</w:t>
       </w:r>
     </w:p>
@@ -12931,11 +12923,22 @@
         <w:rPr>
           <w:b/>
           <w:bCs/>
+          <w:color w:val="FF0000"/>
           <w:sz w:val="28"/>
           <w:szCs w:val="28"/>
           <w:lang w:val="en-US"/>
         </w:rPr>
-        <w:t>CARA MEMBUAT</w:t>
+        <w:t>CARA</w:t>
+      </w:r>
+      <w:r>
+        <w:rPr>
+          <w:b/>
+          <w:bCs/>
+          <w:sz w:val="28"/>
+          <w:szCs w:val="28"/>
+          <w:lang w:val="en-US"/>
+        </w:rPr>
+        <w:t xml:space="preserve"> MEMBUAT</w:t>
       </w:r>
       <w:r>
         <w:rPr>
@@ -13543,15 +13546,35 @@
           <w:szCs w:val="24"/>
           <w:lang w:val="en-US"/>
         </w:rPr>
-        <w:t xml:space="preserve"> / Layout</w:t>
-      </w:r>
-      <w:r>
-        <w:rPr>
-          <w:sz w:val="24"/>
-          <w:szCs w:val="24"/>
-          <w:lang w:val="en-US"/>
-        </w:rPr>
-        <w:t xml:space="preserve"> : Jadi </w:t>
+        <w:t xml:space="preserve"> / </w:t>
+      </w:r>
+      <w:proofErr w:type="gramStart"/>
+      <w:r>
+        <w:rPr>
+          <w:b/>
+          <w:bCs/>
+          <w:sz w:val="24"/>
+          <w:szCs w:val="24"/>
+          <w:lang w:val="en-US"/>
+        </w:rPr>
+        <w:t>Layout</w:t>
+      </w:r>
+      <w:r>
+        <w:rPr>
+          <w:sz w:val="24"/>
+          <w:szCs w:val="24"/>
+          <w:lang w:val="en-US"/>
+        </w:rPr>
+        <w:t xml:space="preserve"> :</w:t>
+      </w:r>
+      <w:proofErr w:type="gramEnd"/>
+      <w:r>
+        <w:rPr>
+          <w:sz w:val="24"/>
+          <w:szCs w:val="24"/>
+          <w:lang w:val="en-US"/>
+        </w:rPr>
+        <w:t xml:space="preserve"> Jadi </w:t>
       </w:r>
       <w:proofErr w:type="spellStart"/>
       <w:r>
@@ -14212,6 +14235,7 @@
           <w:szCs w:val="24"/>
           <w:lang w:val="en-US"/>
         </w:rPr>
+        <w:lastRenderedPageBreak/>
         <w:t>Apa</w:t>
       </w:r>
       <w:proofErr w:type="spellEnd"/>
@@ -14891,6 +14915,7 @@
           <w:szCs w:val="24"/>
           <w:lang w:val="en-US"/>
         </w:rPr>
+        <w:lastRenderedPageBreak/>
         <w:t>Kemudian</w:t>
       </w:r>
       <w:proofErr w:type="spellEnd"/>
@@ -15336,7 +15361,29 @@
           <w:szCs w:val="24"/>
           <w:lang w:val="en-US"/>
         </w:rPr>
-        <w:t xml:space="preserve">Create a consumer account : </w:t>
+        <w:t xml:space="preserve">Create a consumer </w:t>
+      </w:r>
+      <w:proofErr w:type="gramStart"/>
+      <w:r>
+        <w:rPr>
+          <w:b/>
+          <w:bCs/>
+          <w:sz w:val="24"/>
+          <w:szCs w:val="24"/>
+          <w:lang w:val="en-US"/>
+        </w:rPr>
+        <w:t>account :</w:t>
+      </w:r>
+      <w:proofErr w:type="gramEnd"/>
+      <w:r>
+        <w:rPr>
+          <w:b/>
+          <w:bCs/>
+          <w:sz w:val="24"/>
+          <w:szCs w:val="24"/>
+          <w:lang w:val="en-US"/>
+        </w:rPr>
+        <w:t xml:space="preserve"> </w:t>
       </w:r>
       <w:r>
         <w:rPr>
